--- a/src/mojtaba_bakhtiaree_cv_v0.4.docx
+++ b/src/mojtaba_bakhtiaree_cv_v0.4.docx
@@ -10,7 +10,7 @@
         <mc:AlternateContent>
           <mc:Choice Requires="wps">
             <w:drawing>
-              <wp:anchor distT="0" distB="0" distL="114300" distR="114300" simplePos="0" relativeHeight="251662336" behindDoc="0" locked="0" layoutInCell="1" allowOverlap="1" wp14:anchorId="3F6090BD" wp14:editId="769D7933">
+              <wp:anchor distT="0" distB="0" distL="114300" distR="114300" simplePos="0" relativeHeight="251661312" behindDoc="0" locked="0" layoutInCell="1" allowOverlap="1" wp14:anchorId="3E9B04A3" wp14:editId="5C0DA59F">
                 <wp:simplePos x="0" y="0"/>
                 <wp:positionH relativeFrom="column">
                   <wp:posOffset>1234440</wp:posOffset>
@@ -67,7 +67,7 @@
                                 <w:sz w:val="28"/>
                                 <w:szCs w:val="28"/>
                               </w:rPr>
-                              <w:t>Backend</w:t>
+                              <w:t>Fullstack D</w:t>
                             </w:r>
                             <w:r>
                               <w:rPr>
@@ -76,7 +76,7 @@
                                 <w:sz w:val="28"/>
                                 <w:szCs w:val="28"/>
                               </w:rPr>
-                              <w:t xml:space="preserve"> developer </w:t>
+                              <w:t xml:space="preserve">eveloper </w:t>
                             </w:r>
                           </w:p>
                           <w:p/>
@@ -99,11 +99,11 @@
           </mc:Choice>
           <mc:Fallback>
             <w:pict>
-              <v:shapetype w14:anchorId="3F6090BD" id="_x0000_t202" coordsize="21600,21600" o:spt="202" path="m,l,21600r21600,l21600,xe">
+              <v:shapetype w14:anchorId="3E9B04A3" id="_x0000_t202" coordsize="21600,21600" o:spt="202" path="m,l,21600r21600,l21600,xe">
                 <v:stroke joinstyle="miter"/>
                 <v:path gradientshapeok="t" o:connecttype="rect"/>
               </v:shapetype>
-              <v:shape id="Text Box 3" o:spid="_x0000_s1026" type="#_x0000_t202" style="position:absolute;margin-left:97.2pt;margin-top:22.5pt;width:424.8pt;height:26.4pt;z-index:251662336;visibility:visible;mso-wrap-style:square;mso-height-percent:0;mso-wrap-distance-left:9pt;mso-wrap-distance-top:0;mso-wrap-distance-right:9pt;mso-wrap-distance-bottom:0;mso-position-horizontal:absolute;mso-position-horizontal-relative:text;mso-position-vertical:absolute;mso-position-vertical-relative:text;mso-height-percent:0;mso-height-relative:margin;v-text-anchor:top" o:gfxdata="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" filled="f" stroked="f" strokeweight=".5pt">
+              <v:shape id="Text Box 3" o:spid="_x0000_s1026" type="#_x0000_t202" style="position:absolute;margin-left:97.2pt;margin-top:22.5pt;width:424.8pt;height:26.4pt;z-index:251661312;visibility:visible;mso-wrap-style:square;mso-height-percent:0;mso-wrap-distance-left:9pt;mso-wrap-distance-top:0;mso-wrap-distance-right:9pt;mso-wrap-distance-bottom:0;mso-position-horizontal:absolute;mso-position-horizontal-relative:text;mso-position-vertical:absolute;mso-position-vertical-relative:text;mso-height-percent:0;mso-height-relative:margin;v-text-anchor:top" o:gfxdata="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" filled="f" stroked="f" strokeweight=".5pt">
                 <v:textbox>
                   <w:txbxContent>
                     <w:p>
@@ -131,7 +131,7 @@
                           <w:sz w:val="28"/>
                           <w:szCs w:val="28"/>
                         </w:rPr>
-                        <w:t>Backend</w:t>
+                        <w:t>Fullstack D</w:t>
                       </w:r>
                       <w:r>
                         <w:rPr>
@@ -140,7 +140,7 @@
                           <w:sz w:val="28"/>
                           <w:szCs w:val="28"/>
                         </w:rPr>
-                        <w:t xml:space="preserve"> developer </w:t>
+                        <w:t xml:space="preserve">eveloper </w:t>
                       </w:r>
                     </w:p>
                     <w:p/>
@@ -158,7 +158,7 @@
         <mc:AlternateContent>
           <mc:Choice Requires="wps">
             <w:drawing>
-              <wp:anchor distT="0" distB="0" distL="114300" distR="114300" simplePos="0" relativeHeight="251671552" behindDoc="0" locked="0" layoutInCell="1" allowOverlap="1" wp14:anchorId="25AFB08F" wp14:editId="60152B80">
+              <wp:anchor distT="0" distB="0" distL="114300" distR="114300" simplePos="0" relativeHeight="251666432" behindDoc="0" locked="0" layoutInCell="1" allowOverlap="1" wp14:anchorId="1297BEC0" wp14:editId="627D7422">
                 <wp:simplePos x="0" y="0"/>
                 <wp:positionH relativeFrom="page">
                   <wp:align>center</wp:align>
@@ -938,43 +938,7 @@
                                 <w:szCs w:val="21"/>
                                 <w:bdr w:val="none" w:sz="0" w:space="0" w:color="auto" w:frame="1"/>
                               </w:rPr>
-                              <w:t xml:space="preserve"> for Asterisk Sip server using </w:t>
-                            </w:r>
-                            <w:r>
-                              <w:rPr>
-                                <w:rFonts w:ascii="Segoe UI" w:eastAsia="Times New Roman" w:hAnsi="Segoe UI" w:cs="Segoe UI"/>
-                                <w:sz w:val="21"/>
-                                <w:szCs w:val="21"/>
-                                <w:bdr w:val="none" w:sz="0" w:space="0" w:color="auto" w:frame="1"/>
-                              </w:rPr>
-                              <w:t>Java Sprint framework</w:t>
-                            </w:r>
-                            <w:r>
-                              <w:rPr>
-                                <w:rFonts w:ascii="Segoe UI" w:eastAsia="Times New Roman" w:hAnsi="Segoe UI" w:cs="Segoe UI"/>
-                                <w:sz w:val="21"/>
-                                <w:szCs w:val="21"/>
-                                <w:bdr w:val="none" w:sz="0" w:space="0" w:color="auto" w:frame="1"/>
-                              </w:rPr>
-                              <w:t>, MySql, J</w:t>
-                            </w:r>
-                            <w:r>
-                              <w:rPr>
-                                <w:rFonts w:ascii="Segoe UI" w:eastAsia="Times New Roman" w:hAnsi="Segoe UI" w:cs="Segoe UI"/>
-                                <w:sz w:val="21"/>
-                                <w:szCs w:val="21"/>
-                                <w:bdr w:val="none" w:sz="0" w:space="0" w:color="auto" w:frame="1"/>
-                              </w:rPr>
-                              <w:t>Q</w:t>
-                            </w:r>
-                            <w:r>
-                              <w:rPr>
-                                <w:rFonts w:ascii="Segoe UI" w:eastAsia="Times New Roman" w:hAnsi="Segoe UI" w:cs="Segoe UI"/>
-                                <w:sz w:val="21"/>
-                                <w:szCs w:val="21"/>
-                                <w:bdr w:val="none" w:sz="0" w:space="0" w:color="auto" w:frame="1"/>
-                              </w:rPr>
-                              <w:t>uery, etc.</w:t>
+                              <w:t xml:space="preserve"> for Asterisk Sip server using Java Sprint framework, MySql, JQuery, etc.</w:t>
                             </w:r>
                             <w:r>
                               <w:rPr>
@@ -1008,18 +972,7 @@
                                 <w:szCs w:val="26"/>
                                 <w:bdr w:val="none" w:sz="0" w:space="0" w:color="auto" w:frame="1"/>
                               </w:rPr>
-                              <w:t xml:space="preserve">Fullstack Developer at Daba Center Co. Ltd. </w:t>
-                            </w:r>
-                            <w:r>
-                              <w:rPr>
-                                <w:rFonts w:eastAsia="Times New Roman" w:cstheme="minorHAnsi"/>
-                                <w:b/>
-                                <w:bCs/>
-                                <w:sz w:val="26"/>
-                                <w:szCs w:val="26"/>
-                                <w:bdr w:val="none" w:sz="0" w:space="0" w:color="auto" w:frame="1"/>
-                              </w:rPr>
-                              <w:t>(</w:t>
+                              <w:t>Fullstack Developer at Daba Center Co. Ltd. (</w:t>
                             </w:r>
                             <w:r>
                               <w:rPr>
@@ -1091,43 +1044,7 @@
                                 <w:szCs w:val="21"/>
                                 <w:bdr w:val="none" w:sz="0" w:space="0" w:color="auto" w:frame="1"/>
                               </w:rPr>
-                              <w:t>ication for Asterisk sip server, using PHP, My</w:t>
-                            </w:r>
-                            <w:r>
-                              <w:rPr>
-                                <w:rFonts w:ascii="Segoe UI" w:eastAsia="Times New Roman" w:hAnsi="Segoe UI" w:cs="Segoe UI"/>
-                                <w:sz w:val="21"/>
-                                <w:szCs w:val="21"/>
-                                <w:bdr w:val="none" w:sz="0" w:space="0" w:color="auto" w:frame="1"/>
-                              </w:rPr>
-                              <w:t>S</w:t>
-                            </w:r>
-                            <w:r>
-                              <w:rPr>
-                                <w:rFonts w:ascii="Segoe UI" w:eastAsia="Times New Roman" w:hAnsi="Segoe UI" w:cs="Segoe UI"/>
-                                <w:sz w:val="21"/>
-                                <w:szCs w:val="21"/>
-                                <w:bdr w:val="none" w:sz="0" w:space="0" w:color="auto" w:frame="1"/>
-                              </w:rPr>
-                              <w:t xml:space="preserve">ql, </w:t>
-                            </w:r>
-                            <w:r>
-                              <w:rPr>
-                                <w:rFonts w:ascii="Segoe UI" w:eastAsia="Times New Roman" w:hAnsi="Segoe UI" w:cs="Segoe UI"/>
-                                <w:sz w:val="21"/>
-                                <w:szCs w:val="21"/>
-                                <w:bdr w:val="none" w:sz="0" w:space="0" w:color="auto" w:frame="1"/>
-                              </w:rPr>
-                              <w:t>JQuery</w:t>
-                            </w:r>
-                            <w:r>
-                              <w:rPr>
-                                <w:rFonts w:ascii="Segoe UI" w:eastAsia="Times New Roman" w:hAnsi="Segoe UI" w:cs="Segoe UI"/>
-                                <w:sz w:val="21"/>
-                                <w:szCs w:val="21"/>
-                                <w:bdr w:val="none" w:sz="0" w:space="0" w:color="auto" w:frame="1"/>
-                              </w:rPr>
-                              <w:t>, etc.</w:t>
+                              <w:t>ication for Asterisk sip server, using PHP, MySql, JQuery, etc.</w:t>
                             </w:r>
                           </w:p>
                           <w:p>
@@ -1179,18 +1096,7 @@
                                 <w:szCs w:val="26"/>
                                 <w:bdr w:val="none" w:sz="0" w:space="0" w:color="auto" w:frame="1"/>
                               </w:rPr>
-                              <w:t xml:space="preserve"> </w:t>
-                            </w:r>
-                            <w:r>
-                              <w:rPr>
-                                <w:rFonts w:eastAsia="Times New Roman" w:cstheme="minorHAnsi"/>
-                                <w:b/>
-                                <w:bCs/>
-                                <w:sz w:val="26"/>
-                                <w:szCs w:val="26"/>
-                                <w:bdr w:val="none" w:sz="0" w:space="0" w:color="auto" w:frame="1"/>
-                              </w:rPr>
-                              <w:t xml:space="preserve">at </w:t>
+                              <w:t xml:space="preserve"> at </w:t>
                             </w:r>
                             <w:r>
                               <w:rPr>
@@ -1327,7 +1233,7 @@
           </mc:Choice>
           <mc:Fallback>
             <w:pict>
-              <v:shape w14:anchorId="25AFB08F" id="Text Box 12" o:spid="_x0000_s1027" type="#_x0000_t202" style="position:absolute;margin-left:0;margin-top:317.1pt;width:572.1pt;height:435pt;z-index:251671552;visibility:visible;mso-wrap-style:square;mso-width-percent:0;mso-height-percent:0;mso-wrap-distance-left:9pt;mso-wrap-distance-top:0;mso-wrap-distance-right:9pt;mso-wrap-distance-bottom:0;mso-position-horizontal:center;mso-position-horizontal-relative:page;mso-position-vertical:absolute;mso-position-vertical-relative:text;mso-width-percent:0;mso-height-percent:0;mso-width-relative:margin;mso-height-relative:margin;v-text-anchor:top" o:gfxdata="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" fillcolor="white [3201]" stroked="f" strokeweight=".5pt">
+              <v:shape w14:anchorId="1297BEC0" id="Text Box 12" o:spid="_x0000_s1027" type="#_x0000_t202" style="position:absolute;margin-left:0;margin-top:317.1pt;width:572.1pt;height:435pt;z-index:251666432;visibility:visible;mso-wrap-style:square;mso-width-percent:0;mso-height-percent:0;mso-wrap-distance-left:9pt;mso-wrap-distance-top:0;mso-wrap-distance-right:9pt;mso-wrap-distance-bottom:0;mso-position-horizontal:center;mso-position-horizontal-relative:page;mso-position-vertical:absolute;mso-position-vertical-relative:text;mso-width-percent:0;mso-height-percent:0;mso-width-relative:margin;mso-height-relative:margin;v-text-anchor:top" o:gfxdata="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" fillcolor="white [3201]" stroked="f" strokeweight=".5pt">
                 <v:textbox>
                   <w:txbxContent>
                     <w:p>
@@ -2076,43 +1982,7 @@
                           <w:szCs w:val="21"/>
                           <w:bdr w:val="none" w:sz="0" w:space="0" w:color="auto" w:frame="1"/>
                         </w:rPr>
-                        <w:t xml:space="preserve"> for Asterisk Sip server using </w:t>
-                      </w:r>
-                      <w:r>
-                        <w:rPr>
-                          <w:rFonts w:ascii="Segoe UI" w:eastAsia="Times New Roman" w:hAnsi="Segoe UI" w:cs="Segoe UI"/>
-                          <w:sz w:val="21"/>
-                          <w:szCs w:val="21"/>
-                          <w:bdr w:val="none" w:sz="0" w:space="0" w:color="auto" w:frame="1"/>
-                        </w:rPr>
-                        <w:t>Java Sprint framework</w:t>
-                      </w:r>
-                      <w:r>
-                        <w:rPr>
-                          <w:rFonts w:ascii="Segoe UI" w:eastAsia="Times New Roman" w:hAnsi="Segoe UI" w:cs="Segoe UI"/>
-                          <w:sz w:val="21"/>
-                          <w:szCs w:val="21"/>
-                          <w:bdr w:val="none" w:sz="0" w:space="0" w:color="auto" w:frame="1"/>
-                        </w:rPr>
-                        <w:t>, MySql, J</w:t>
-                      </w:r>
-                      <w:r>
-                        <w:rPr>
-                          <w:rFonts w:ascii="Segoe UI" w:eastAsia="Times New Roman" w:hAnsi="Segoe UI" w:cs="Segoe UI"/>
-                          <w:sz w:val="21"/>
-                          <w:szCs w:val="21"/>
-                          <w:bdr w:val="none" w:sz="0" w:space="0" w:color="auto" w:frame="1"/>
-                        </w:rPr>
-                        <w:t>Q</w:t>
-                      </w:r>
-                      <w:r>
-                        <w:rPr>
-                          <w:rFonts w:ascii="Segoe UI" w:eastAsia="Times New Roman" w:hAnsi="Segoe UI" w:cs="Segoe UI"/>
-                          <w:sz w:val="21"/>
-                          <w:szCs w:val="21"/>
-                          <w:bdr w:val="none" w:sz="0" w:space="0" w:color="auto" w:frame="1"/>
-                        </w:rPr>
-                        <w:t>uery, etc.</w:t>
+                        <w:t xml:space="preserve"> for Asterisk Sip server using Java Sprint framework, MySql, JQuery, etc.</w:t>
                       </w:r>
                       <w:r>
                         <w:rPr>
@@ -2146,18 +2016,7 @@
                           <w:szCs w:val="26"/>
                           <w:bdr w:val="none" w:sz="0" w:space="0" w:color="auto" w:frame="1"/>
                         </w:rPr>
-                        <w:t xml:space="preserve">Fullstack Developer at Daba Center Co. Ltd. </w:t>
-                      </w:r>
-                      <w:r>
-                        <w:rPr>
-                          <w:rFonts w:eastAsia="Times New Roman" w:cstheme="minorHAnsi"/>
-                          <w:b/>
-                          <w:bCs/>
-                          <w:sz w:val="26"/>
-                          <w:szCs w:val="26"/>
-                          <w:bdr w:val="none" w:sz="0" w:space="0" w:color="auto" w:frame="1"/>
-                        </w:rPr>
-                        <w:t>(</w:t>
+                        <w:t>Fullstack Developer at Daba Center Co. Ltd. (</w:t>
                       </w:r>
                       <w:r>
                         <w:rPr>
@@ -2229,43 +2088,7 @@
                           <w:szCs w:val="21"/>
                           <w:bdr w:val="none" w:sz="0" w:space="0" w:color="auto" w:frame="1"/>
                         </w:rPr>
-                        <w:t>ication for Asterisk sip server, using PHP, My</w:t>
-                      </w:r>
-                      <w:r>
-                        <w:rPr>
-                          <w:rFonts w:ascii="Segoe UI" w:eastAsia="Times New Roman" w:hAnsi="Segoe UI" w:cs="Segoe UI"/>
-                          <w:sz w:val="21"/>
-                          <w:szCs w:val="21"/>
-                          <w:bdr w:val="none" w:sz="0" w:space="0" w:color="auto" w:frame="1"/>
-                        </w:rPr>
-                        <w:t>S</w:t>
-                      </w:r>
-                      <w:r>
-                        <w:rPr>
-                          <w:rFonts w:ascii="Segoe UI" w:eastAsia="Times New Roman" w:hAnsi="Segoe UI" w:cs="Segoe UI"/>
-                          <w:sz w:val="21"/>
-                          <w:szCs w:val="21"/>
-                          <w:bdr w:val="none" w:sz="0" w:space="0" w:color="auto" w:frame="1"/>
-                        </w:rPr>
-                        <w:t xml:space="preserve">ql, </w:t>
-                      </w:r>
-                      <w:r>
-                        <w:rPr>
-                          <w:rFonts w:ascii="Segoe UI" w:eastAsia="Times New Roman" w:hAnsi="Segoe UI" w:cs="Segoe UI"/>
-                          <w:sz w:val="21"/>
-                          <w:szCs w:val="21"/>
-                          <w:bdr w:val="none" w:sz="0" w:space="0" w:color="auto" w:frame="1"/>
-                        </w:rPr>
-                        <w:t>JQuery</w:t>
-                      </w:r>
-                      <w:r>
-                        <w:rPr>
-                          <w:rFonts w:ascii="Segoe UI" w:eastAsia="Times New Roman" w:hAnsi="Segoe UI" w:cs="Segoe UI"/>
-                          <w:sz w:val="21"/>
-                          <w:szCs w:val="21"/>
-                          <w:bdr w:val="none" w:sz="0" w:space="0" w:color="auto" w:frame="1"/>
-                        </w:rPr>
-                        <w:t>, etc.</w:t>
+                        <w:t>ication for Asterisk sip server, using PHP, MySql, JQuery, etc.</w:t>
                       </w:r>
                     </w:p>
                     <w:p>
@@ -2317,18 +2140,7 @@
                           <w:szCs w:val="26"/>
                           <w:bdr w:val="none" w:sz="0" w:space="0" w:color="auto" w:frame="1"/>
                         </w:rPr>
-                        <w:t xml:space="preserve"> </w:t>
-                      </w:r>
-                      <w:r>
-                        <w:rPr>
-                          <w:rFonts w:eastAsia="Times New Roman" w:cstheme="minorHAnsi"/>
-                          <w:b/>
-                          <w:bCs/>
-                          <w:sz w:val="26"/>
-                          <w:szCs w:val="26"/>
-                          <w:bdr w:val="none" w:sz="0" w:space="0" w:color="auto" w:frame="1"/>
-                        </w:rPr>
-                        <w:t xml:space="preserve">at </w:t>
+                        <w:t xml:space="preserve"> at </w:t>
                       </w:r>
                       <w:r>
                         <w:rPr>
@@ -2458,7 +2270,7 @@
         <mc:AlternateContent>
           <mc:Choice Requires="wps">
             <w:drawing>
-              <wp:anchor distT="0" distB="0" distL="114300" distR="114300" simplePos="0" relativeHeight="251669504" behindDoc="0" locked="0" layoutInCell="1" allowOverlap="1" wp14:anchorId="2732A744" wp14:editId="5D47A668">
+              <wp:anchor distT="0" distB="0" distL="114300" distR="114300" simplePos="0" relativeHeight="251665408" behindDoc="0" locked="0" layoutInCell="1" allowOverlap="1" wp14:anchorId="01DD38E3" wp14:editId="1EDC0B99">
                 <wp:simplePos x="0" y="0"/>
                 <wp:positionH relativeFrom="page">
                   <wp:posOffset>251460</wp:posOffset>
@@ -2553,16 +2365,7 @@
                                 <w:sz w:val="24"/>
                                 <w:szCs w:val="24"/>
                               </w:rPr>
-                              <w:t>- Asterisk, FreePBX, Elastix, AGI, AMI, Janus WebR</w:t>
-                            </w:r>
-                            <w:bookmarkStart w:id="0" w:name="_GoBack"/>
-                            <w:bookmarkEnd w:id="0"/>
-                            <w:r>
-                              <w:rPr>
-                                <w:sz w:val="24"/>
-                                <w:szCs w:val="24"/>
-                              </w:rPr>
-                              <w:t>TC gateway and familiar with Free Switch and kamailio.</w:t>
+                              <w:t>- Asterisk, FreePBX, Elastix, AGI, AMI, Janus WebRTC gateway and familiar with Free Switch and kamailio.</w:t>
                             </w:r>
                           </w:p>
                         </w:txbxContent>
@@ -2587,7 +2390,7 @@
           </mc:Choice>
           <mc:Fallback>
             <w:pict>
-              <v:shape w14:anchorId="2732A744" id="Text Box 11" o:spid="_x0000_s1028" type="#_x0000_t202" style="position:absolute;margin-left:19.8pt;margin-top:201.3pt;width:572.1pt;height:102.6pt;z-index:251669504;visibility:visible;mso-wrap-style:square;mso-width-percent:0;mso-height-percent:0;mso-wrap-distance-left:9pt;mso-wrap-distance-top:0;mso-wrap-distance-right:9pt;mso-wrap-distance-bottom:0;mso-position-horizontal:absolute;mso-position-horizontal-relative:page;mso-position-vertical:absolute;mso-position-vertical-relative:text;mso-width-percent:0;mso-height-percent:0;mso-width-relative:margin;mso-height-relative:margin;v-text-anchor:top" o:gfxdata="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" fillcolor="white [3201]" stroked="f" strokeweight=".5pt">
+              <v:shape w14:anchorId="01DD38E3" id="Text Box 11" o:spid="_x0000_s1028" type="#_x0000_t202" style="position:absolute;margin-left:19.8pt;margin-top:201.3pt;width:572.1pt;height:102.6pt;z-index:251665408;visibility:visible;mso-wrap-style:square;mso-width-percent:0;mso-height-percent:0;mso-wrap-distance-left:9pt;mso-wrap-distance-top:0;mso-wrap-distance-right:9pt;mso-wrap-distance-bottom:0;mso-position-horizontal:absolute;mso-position-horizontal-relative:page;mso-position-vertical:absolute;mso-position-vertical-relative:text;mso-width-percent:0;mso-height-percent:0;mso-width-relative:margin;mso-height-relative:margin;v-text-anchor:top" o:gfxdata="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" fillcolor="white [3201]" stroked="f" strokeweight=".5pt">
                 <v:textbox>
                   <w:txbxContent>
                     <w:p>
@@ -2651,16 +2454,7 @@
                           <w:sz w:val="24"/>
                           <w:szCs w:val="24"/>
                         </w:rPr>
-                        <w:t>- Asterisk, FreePBX, Elastix, AGI, AMI, Janus WebR</w:t>
-                      </w:r>
-                      <w:bookmarkStart w:id="1" w:name="_GoBack"/>
-                      <w:bookmarkEnd w:id="1"/>
-                      <w:r>
-                        <w:rPr>
-                          <w:sz w:val="24"/>
-                          <w:szCs w:val="24"/>
-                        </w:rPr>
-                        <w:t>TC gateway and familiar with Free Switch and kamailio.</w:t>
+                        <w:t>- Asterisk, FreePBX, Elastix, AGI, AMI, Janus WebRTC gateway and familiar with Free Switch and kamailio.</w:t>
                       </w:r>
                     </w:p>
                   </w:txbxContent>
@@ -2678,7 +2472,7 @@
         <mc:AlternateContent>
           <mc:Choice Requires="wps">
             <w:drawing>
-              <wp:anchor distT="0" distB="0" distL="114300" distR="114300" simplePos="0" relativeHeight="251667456" behindDoc="0" locked="0" layoutInCell="1" allowOverlap="1" wp14:anchorId="20C7C14B" wp14:editId="2A4F2819">
+              <wp:anchor distT="0" distB="0" distL="114300" distR="114300" simplePos="0" relativeHeight="251664384" behindDoc="0" locked="0" layoutInCell="1" allowOverlap="1" wp14:anchorId="7AB5A9B9" wp14:editId="263D1771">
                 <wp:simplePos x="0" y="0"/>
                 <wp:positionH relativeFrom="margin">
                   <wp:posOffset>-99060</wp:posOffset>
@@ -2730,35 +2524,7 @@
                                 <w:sz w:val="24"/>
                                 <w:szCs w:val="24"/>
                               </w:rPr>
-                              <w:t>More than 7 years of experience in study and work with various languages in both back-end and front-end positions, besides</w:t>
-                            </w:r>
-                            <w:r>
-                              <w:rPr>
-                                <w:sz w:val="24"/>
-                                <w:szCs w:val="24"/>
-                              </w:rPr>
-                              <w:t xml:space="preserve"> </w:t>
-                            </w:r>
-                            <w:r>
-                              <w:rPr>
-                                <w:sz w:val="24"/>
-                                <w:szCs w:val="24"/>
-                              </w:rPr>
-                              <w:t>software development, I’m adept at VoIP and IP multimedia subsystems development and administration, looking for a position</w:t>
-                            </w:r>
-                            <w:r>
-                              <w:rPr>
-                                <w:sz w:val="24"/>
-                                <w:szCs w:val="24"/>
-                              </w:rPr>
-                              <w:t xml:space="preserve"> </w:t>
-                            </w:r>
-                            <w:r>
-                              <w:rPr>
-                                <w:sz w:val="24"/>
-                                <w:szCs w:val="24"/>
-                              </w:rPr>
-                              <w:t>where I have a chance to professional development on daily basis.</w:t>
+                              <w:t>More than 7 years of experience in study and work with various languages in both back-end and front-end positions, besides software development, I’m adept at VoIP and IP multimedia subsystems development and administration, looking for a position where I have a chance to professional development on daily basis.</w:t>
                             </w:r>
                           </w:p>
                         </w:txbxContent>
@@ -2783,7 +2549,7 @@
           </mc:Choice>
           <mc:Fallback>
             <w:pict>
-              <v:shape w14:anchorId="20C7C14B" id="Text Box 6" o:spid="_x0000_s1029" type="#_x0000_t202" style="position:absolute;margin-left:-7.8pt;margin-top:119.1pt;width:572.1pt;height:78pt;z-index:251667456;visibility:visible;mso-wrap-style:square;mso-width-percent:0;mso-height-percent:0;mso-wrap-distance-left:9pt;mso-wrap-distance-top:0;mso-wrap-distance-right:9pt;mso-wrap-distance-bottom:0;mso-position-horizontal:absolute;mso-position-horizontal-relative:margin;mso-position-vertical:absolute;mso-position-vertical-relative:text;mso-width-percent:0;mso-height-percent:0;mso-width-relative:margin;mso-height-relative:margin;v-text-anchor:top" o:gfxdata="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" fillcolor="white [3201]" stroked="f" strokeweight=".5pt">
+              <v:shape w14:anchorId="7AB5A9B9" id="Text Box 6" o:spid="_x0000_s1029" type="#_x0000_t202" style="position:absolute;margin-left:-7.8pt;margin-top:119.1pt;width:572.1pt;height:78pt;z-index:251664384;visibility:visible;mso-wrap-style:square;mso-width-percent:0;mso-height-percent:0;mso-wrap-distance-left:9pt;mso-wrap-distance-top:0;mso-wrap-distance-right:9pt;mso-wrap-distance-bottom:0;mso-position-horizontal:absolute;mso-position-horizontal-relative:margin;mso-position-vertical:absolute;mso-position-vertical-relative:text;mso-width-percent:0;mso-height-percent:0;mso-width-relative:margin;mso-height-relative:margin;v-text-anchor:top" o:gfxdata="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" fillcolor="white [3201]" stroked="f" strokeweight=".5pt">
                 <v:textbox>
                   <w:txbxContent>
                     <w:p>
@@ -2804,35 +2570,7 @@
                           <w:sz w:val="24"/>
                           <w:szCs w:val="24"/>
                         </w:rPr>
-                        <w:t>More than 7 years of experience in study and work with various languages in both back-end and front-end positions, besides</w:t>
-                      </w:r>
-                      <w:r>
-                        <w:rPr>
-                          <w:sz w:val="24"/>
-                          <w:szCs w:val="24"/>
-                        </w:rPr>
-                        <w:t xml:space="preserve"> </w:t>
-                      </w:r>
-                      <w:r>
-                        <w:rPr>
-                          <w:sz w:val="24"/>
-                          <w:szCs w:val="24"/>
-                        </w:rPr>
-                        <w:t>software development, I’m adept at VoIP and IP multimedia subsystems development and administration, looking for a position</w:t>
-                      </w:r>
-                      <w:r>
-                        <w:rPr>
-                          <w:sz w:val="24"/>
-                          <w:szCs w:val="24"/>
-                        </w:rPr>
-                        <w:t xml:space="preserve"> </w:t>
-                      </w:r>
-                      <w:r>
-                        <w:rPr>
-                          <w:sz w:val="24"/>
-                          <w:szCs w:val="24"/>
-                        </w:rPr>
-                        <w:t>where I have a chance to professional development on daily basis.</w:t>
+                        <w:t>More than 7 years of experience in study and work with various languages in both back-end and front-end positions, besides software development, I’m adept at VoIP and IP multimedia subsystems development and administration, looking for a position where I have a chance to professional development on daily basis.</w:t>
                       </w:r>
                     </w:p>
                   </w:txbxContent>
@@ -2850,7 +2588,7 @@
         <mc:AlternateContent>
           <mc:Choice Requires="wps">
             <w:drawing>
-              <wp:anchor distT="0" distB="0" distL="114300" distR="114300" simplePos="0" relativeHeight="251665408" behindDoc="0" locked="0" layoutInCell="1" allowOverlap="1" wp14:anchorId="39C2165B" wp14:editId="65E081A4">
+              <wp:anchor distT="0" distB="0" distL="114300" distR="114300" simplePos="0" relativeHeight="251663360" behindDoc="0" locked="0" layoutInCell="1" allowOverlap="1" wp14:anchorId="10B91FFF" wp14:editId="290D3A3A">
                 <wp:simplePos x="0" y="0"/>
                 <wp:positionH relativeFrom="margin">
                   <wp:posOffset>-110490</wp:posOffset>
@@ -2902,7 +2640,7 @@
           </mc:Choice>
           <mc:Fallback>
             <w:pict>
-              <v:line w14:anchorId="19946B4E" id="Straight Connector 5" o:spid="_x0000_s1026" style="position:absolute;z-index:251665408;visibility:visible;mso-wrap-style:square;mso-width-percent:0;mso-wrap-distance-left:9pt;mso-wrap-distance-top:0;mso-wrap-distance-right:9pt;mso-wrap-distance-bottom:0;mso-position-horizontal:absolute;mso-position-horizontal-relative:margin;mso-position-vertical:absolute;mso-position-vertical-relative:text;mso-width-percent:0;mso-width-relative:margin" from="-8.7pt,109.6pt" to="565.05pt,109.6pt" o:gfxdata="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" strokecolor="#5b9bd5 [3204]" strokeweight=".5pt">
+              <v:line w14:anchorId="0C8051B8" id="Straight Connector 5" o:spid="_x0000_s1026" style="position:absolute;z-index:251663360;visibility:visible;mso-wrap-style:square;mso-width-percent:0;mso-wrap-distance-left:9pt;mso-wrap-distance-top:0;mso-wrap-distance-right:9pt;mso-wrap-distance-bottom:0;mso-position-horizontal:absolute;mso-position-horizontal-relative:margin;mso-position-vertical:absolute;mso-position-vertical-relative:text;mso-width-percent:0;mso-width-relative:margin" from="-8.7pt,109.6pt" to="565.05pt,109.6pt" o:gfxdata="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" strokecolor="#5b9bd5 [3204]" strokeweight=".5pt">
                 <v:stroke joinstyle="miter"/>
                 <w10:wrap anchorx="margin"/>
               </v:line>
@@ -2915,7 +2653,7 @@
           <w:noProof/>
         </w:rPr>
         <w:drawing>
-          <wp:anchor distT="0" distB="0" distL="114300" distR="114300" simplePos="0" relativeHeight="251659264" behindDoc="0" locked="0" layoutInCell="1" allowOverlap="1" wp14:anchorId="70DA4F96" wp14:editId="022C13A0">
+          <wp:anchor distT="0" distB="0" distL="114300" distR="114300" simplePos="0" relativeHeight="251659264" behindDoc="0" locked="0" layoutInCell="1" allowOverlap="1" wp14:anchorId="7B7F8C92" wp14:editId="6740C482">
             <wp:simplePos x="0" y="0"/>
             <wp:positionH relativeFrom="column">
               <wp:posOffset>-68580</wp:posOffset>
@@ -2971,233 +2709,7 @@
         <mc:AlternateContent>
           <mc:Choice Requires="wps">
             <w:drawing>
-              <wp:anchor distT="0" distB="0" distL="114300" distR="114300" simplePos="0" relativeHeight="251664384" behindDoc="0" locked="0" layoutInCell="1" allowOverlap="1" wp14:anchorId="6FF9846A" wp14:editId="5259C58E">
-                <wp:simplePos x="0" y="0"/>
-                <wp:positionH relativeFrom="column">
-                  <wp:posOffset>1239520</wp:posOffset>
-                </wp:positionH>
-                <wp:positionV relativeFrom="paragraph">
-                  <wp:posOffset>568960</wp:posOffset>
-                </wp:positionV>
-                <wp:extent cx="5394960" cy="614680"/>
-                <wp:effectExtent l="0" t="0" r="0" b="0"/>
-                <wp:wrapNone/>
-                <wp:docPr id="4" name="Text Box 4"/>
-                <wp:cNvGraphicFramePr/>
-                <a:graphic xmlns:a="http://schemas.openxmlformats.org/drawingml/2006/main">
-                  <a:graphicData uri="http://schemas.microsoft.com/office/word/2010/wordprocessingShape">
-                    <wps:wsp>
-                      <wps:cNvSpPr txBox="1"/>
-                      <wps:spPr>
-                        <a:xfrm>
-                          <a:off x="0" y="0"/>
-                          <a:ext cx="5394960" cy="614680"/>
-                        </a:xfrm>
-                        <a:prstGeom prst="rect">
-                          <a:avLst/>
-                        </a:prstGeom>
-                        <a:noFill/>
-                        <a:ln w="6350">
-                          <a:noFill/>
-                        </a:ln>
-                      </wps:spPr>
-                      <wps:txbx>
-                        <w:txbxContent>
-                          <w:p>
-                            <w:pPr>
-                              <w:rPr>
-                                <w:color w:val="A6A6A6" w:themeColor="background1" w:themeShade="A6"/>
-                                <w:sz w:val="20"/>
-                                <w:szCs w:val="20"/>
-                              </w:rPr>
-                            </w:pPr>
-                            <w:hyperlink r:id="rId6" w:history="1">
-                              <w:r>
-                                <w:rPr>
-                                  <w:rStyle w:val="Hyperlink"/>
-                                  <w:color w:val="03407D" w:themeColor="hyperlink" w:themeShade="A6"/>
-                                  <w:sz w:val="20"/>
-                                  <w:szCs w:val="20"/>
-                                </w:rPr>
-                                <w:t>https://www.linkedin.com/in/mouschti/</w:t>
-                              </w:r>
-                            </w:hyperlink>
-                            <w:r>
-                              <w:rPr>
-                                <w:color w:val="A6A6A6" w:themeColor="background1" w:themeShade="A6"/>
-                                <w:sz w:val="20"/>
-                                <w:szCs w:val="20"/>
-                              </w:rPr>
-                              <w:br/>
-                            </w:r>
-                            <w:hyperlink r:id="rId7" w:history="1">
-                              <w:r>
-                                <w:rPr>
-                                  <w:color w:val="A6A6A6" w:themeColor="background1" w:themeShade="A6"/>
-                                  <w:sz w:val="20"/>
-                                  <w:szCs w:val="20"/>
-                                </w:rPr>
-                                <w:t>Mojtaba.bakh</w:t>
-                              </w:r>
-                              <w:r>
-                                <w:rPr>
-                                  <w:color w:val="A6A6A6" w:themeColor="background1" w:themeShade="A6"/>
-                                  <w:sz w:val="20"/>
-                                  <w:szCs w:val="20"/>
-                                </w:rPr>
-                                <w:t>t</w:t>
-                              </w:r>
-                              <w:r>
-                                <w:rPr>
-                                  <w:color w:val="A6A6A6" w:themeColor="background1" w:themeShade="A6"/>
-                                  <w:sz w:val="20"/>
-                                  <w:szCs w:val="20"/>
-                                </w:rPr>
-                                <w:t>iaree@gmail.com</w:t>
-                              </w:r>
-                            </w:hyperlink>
-                            <w:r>
-                              <w:rPr>
-                                <w:color w:val="A6A6A6" w:themeColor="background1" w:themeShade="A6"/>
-                                <w:sz w:val="20"/>
-                                <w:szCs w:val="20"/>
-                              </w:rPr>
-                              <w:br/>
-                              <w:t>+66 95 6055 192</w:t>
-                            </w:r>
-                          </w:p>
-                          <w:p>
-                            <w:pPr>
-                              <w:rPr>
-                                <w:sz w:val="16"/>
-                                <w:szCs w:val="16"/>
-                              </w:rPr>
-                            </w:pPr>
-                          </w:p>
-                          <w:p>
-                            <w:pPr>
-                              <w:rPr>
-                                <w:sz w:val="16"/>
-                                <w:szCs w:val="16"/>
-                              </w:rPr>
-                            </w:pPr>
-                          </w:p>
-                        </w:txbxContent>
-                      </wps:txbx>
-                      <wps:bodyPr rot="0" spcFirstLastPara="0" vertOverflow="overflow" horzOverflow="overflow" vert="horz" wrap="square" lIns="91440" tIns="45720" rIns="91440" bIns="45720" numCol="1" spcCol="0" rtlCol="0" fromWordArt="0" anchor="t" anchorCtr="0" forceAA="0" compatLnSpc="1">
-                        <a:prstTxWarp prst="textNoShape">
-                          <a:avLst/>
-                        </a:prstTxWarp>
-                        <a:noAutofit/>
-                      </wps:bodyPr>
-                    </wps:wsp>
-                  </a:graphicData>
-                </a:graphic>
-                <wp14:sizeRelV relativeFrom="margin">
-                  <wp14:pctHeight>0</wp14:pctHeight>
-                </wp14:sizeRelV>
-              </wp:anchor>
-            </w:drawing>
-          </mc:Choice>
-          <mc:Fallback>
-            <w:pict>
-              <v:shape w14:anchorId="6FF9846A" id="Text Box 4" o:spid="_x0000_s1030" type="#_x0000_t202" style="position:absolute;margin-left:97.6pt;margin-top:44.8pt;width:424.8pt;height:48.4pt;z-index:251664384;visibility:visible;mso-wrap-style:square;mso-height-percent:0;mso-wrap-distance-left:9pt;mso-wrap-distance-top:0;mso-wrap-distance-right:9pt;mso-wrap-distance-bottom:0;mso-position-horizontal:absolute;mso-position-horizontal-relative:text;mso-position-vertical:absolute;mso-position-vertical-relative:text;mso-height-percent:0;mso-height-relative:margin;v-text-anchor:top" o:gfxdata="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" filled="f" stroked="f" strokeweight=".5pt">
-                <v:textbox>
-                  <w:txbxContent>
-                    <w:p>
-                      <w:pPr>
-                        <w:rPr>
-                          <w:color w:val="A6A6A6" w:themeColor="background1" w:themeShade="A6"/>
-                          <w:sz w:val="20"/>
-                          <w:szCs w:val="20"/>
-                        </w:rPr>
-                      </w:pPr>
-                      <w:hyperlink r:id="rId8" w:history="1">
-                        <w:r>
-                          <w:rPr>
-                            <w:rStyle w:val="Hyperlink"/>
-                            <w:color w:val="03407D" w:themeColor="hyperlink" w:themeShade="A6"/>
-                            <w:sz w:val="20"/>
-                            <w:szCs w:val="20"/>
-                          </w:rPr>
-                          <w:t>https://www.linkedin.com/in/mouschti/</w:t>
-                        </w:r>
-                      </w:hyperlink>
-                      <w:r>
-                        <w:rPr>
-                          <w:color w:val="A6A6A6" w:themeColor="background1" w:themeShade="A6"/>
-                          <w:sz w:val="20"/>
-                          <w:szCs w:val="20"/>
-                        </w:rPr>
-                        <w:br/>
-                      </w:r>
-                      <w:hyperlink r:id="rId9" w:history="1">
-                        <w:r>
-                          <w:rPr>
-                            <w:color w:val="A6A6A6" w:themeColor="background1" w:themeShade="A6"/>
-                            <w:sz w:val="20"/>
-                            <w:szCs w:val="20"/>
-                          </w:rPr>
-                          <w:t>Mojtaba.bakh</w:t>
-                        </w:r>
-                        <w:r>
-                          <w:rPr>
-                            <w:color w:val="A6A6A6" w:themeColor="background1" w:themeShade="A6"/>
-                            <w:sz w:val="20"/>
-                            <w:szCs w:val="20"/>
-                          </w:rPr>
-                          <w:t>t</w:t>
-                        </w:r>
-                        <w:r>
-                          <w:rPr>
-                            <w:color w:val="A6A6A6" w:themeColor="background1" w:themeShade="A6"/>
-                            <w:sz w:val="20"/>
-                            <w:szCs w:val="20"/>
-                          </w:rPr>
-                          <w:t>iaree@gmail.com</w:t>
-                        </w:r>
-                      </w:hyperlink>
-                      <w:r>
-                        <w:rPr>
-                          <w:color w:val="A6A6A6" w:themeColor="background1" w:themeShade="A6"/>
-                          <w:sz w:val="20"/>
-                          <w:szCs w:val="20"/>
-                        </w:rPr>
-                        <w:br/>
-                        <w:t>+66 95 6055 192</w:t>
-                      </w:r>
-                    </w:p>
-                    <w:p>
-                      <w:pPr>
-                        <w:rPr>
-                          <w:sz w:val="16"/>
-                          <w:szCs w:val="16"/>
-                        </w:rPr>
-                      </w:pPr>
-                    </w:p>
-                    <w:p>
-                      <w:pPr>
-                        <w:rPr>
-                          <w:sz w:val="16"/>
-                          <w:szCs w:val="16"/>
-                        </w:rPr>
-                      </w:pPr>
-                    </w:p>
-                  </w:txbxContent>
-                </v:textbox>
-              </v:shape>
-            </w:pict>
-          </mc:Fallback>
-        </mc:AlternateContent>
-      </w:r>
-      <w:r>
-        <w:rPr>
-          <w:noProof/>
-        </w:rPr>
-        <mc:AlternateContent>
-          <mc:Choice Requires="wps">
-            <w:drawing>
-              <wp:anchor distT="0" distB="0" distL="114300" distR="114300" simplePos="0" relativeHeight="251660288" behindDoc="0" locked="0" layoutInCell="1" allowOverlap="1" wp14:anchorId="122294EA" wp14:editId="53B79200">
+              <wp:anchor distT="0" distB="0" distL="114300" distR="114300" simplePos="0" relativeHeight="251660288" behindDoc="0" locked="0" layoutInCell="1" allowOverlap="1" wp14:anchorId="13935455" wp14:editId="1616FA21">
                 <wp:simplePos x="0" y="0"/>
                 <wp:positionH relativeFrom="column">
                   <wp:posOffset>1234440</wp:posOffset>
@@ -3265,7 +2777,7 @@
           </mc:Choice>
           <mc:Fallback>
             <w:pict>
-              <v:shape w14:anchorId="122294EA" id="Text Box 2" o:spid="_x0000_s1031" type="#_x0000_t202" style="position:absolute;margin-left:97.2pt;margin-top:.8pt;width:424.8pt;height:31.6pt;z-index:251660288;visibility:visible;mso-wrap-style:square;mso-height-percent:0;mso-wrap-distance-left:9pt;mso-wrap-distance-top:0;mso-wrap-distance-right:9pt;mso-wrap-distance-bottom:0;mso-position-horizontal:absolute;mso-position-horizontal-relative:text;mso-position-vertical:absolute;mso-position-vertical-relative:text;mso-height-percent:0;mso-height-relative:margin;v-text-anchor:top" o:gfxdata="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" fillcolor="white [3201]" stroked="f" strokeweight=".5pt">
+              <v:shape w14:anchorId="13935455" id="Text Box 2" o:spid="_x0000_s1030" type="#_x0000_t202" style="position:absolute;margin-left:97.2pt;margin-top:.8pt;width:424.8pt;height:31.6pt;z-index:251660288;visibility:visible;mso-wrap-style:square;mso-height-percent:0;mso-wrap-distance-left:9pt;mso-wrap-distance-top:0;mso-wrap-distance-right:9pt;mso-wrap-distance-bottom:0;mso-position-horizontal:absolute;mso-position-horizontal-relative:text;mso-position-vertical:absolute;mso-position-vertical-relative:text;mso-height-percent:0;mso-height-relative:margin;v-text-anchor:top" o:gfxdata="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" fillcolor="white [3201]" stroked="f" strokeweight=".5pt">
                 <v:textbox>
                   <w:txbxContent>
                     <w:p>
@@ -3290,6 +2802,358 @@
           </mc:Fallback>
         </mc:AlternateContent>
       </w:r>
+    </w:p>
+    <w:p>
+      <w:pPr>
+        <w:rPr>
+          <w:b/>
+          <w:bCs/>
+          <w:sz w:val="28"/>
+          <w:szCs w:val="28"/>
+        </w:rPr>
+      </w:pPr>
+      <w:r>
+        <w:rPr>
+          <w:noProof/>
+        </w:rPr>
+        <mc:AlternateContent>
+          <mc:Choice Requires="wps">
+            <w:drawing>
+              <wp:anchor distT="0" distB="0" distL="114300" distR="114300" simplePos="0" relativeHeight="251662336" behindDoc="0" locked="0" layoutInCell="1" allowOverlap="1" wp14:anchorId="7D3B5829" wp14:editId="68B20D96">
+                <wp:simplePos x="0" y="0"/>
+                <wp:positionH relativeFrom="column">
+                  <wp:posOffset>1242060</wp:posOffset>
+                </wp:positionH>
+                <wp:positionV relativeFrom="paragraph">
+                  <wp:posOffset>281940</wp:posOffset>
+                </wp:positionV>
+                <wp:extent cx="5394960" cy="784860"/>
+                <wp:effectExtent l="0" t="0" r="0" b="0"/>
+                <wp:wrapNone/>
+                <wp:docPr id="4" name="Text Box 4"/>
+                <wp:cNvGraphicFramePr/>
+                <a:graphic xmlns:a="http://schemas.openxmlformats.org/drawingml/2006/main">
+                  <a:graphicData uri="http://schemas.microsoft.com/office/word/2010/wordprocessingShape">
+                    <wps:wsp>
+                      <wps:cNvSpPr txBox="1"/>
+                      <wps:spPr>
+                        <a:xfrm>
+                          <a:off x="0" y="0"/>
+                          <a:ext cx="5394960" cy="784860"/>
+                        </a:xfrm>
+                        <a:prstGeom prst="rect">
+                          <a:avLst/>
+                        </a:prstGeom>
+                        <a:noFill/>
+                        <a:ln w="6350">
+                          <a:noFill/>
+                        </a:ln>
+                      </wps:spPr>
+                      <wps:txbx>
+                        <w:txbxContent>
+                          <w:p>
+                            <w:pPr>
+                              <w:rPr>
+                                <w:color w:val="A6A6A6" w:themeColor="background1" w:themeShade="A6"/>
+                                <w:sz w:val="20"/>
+                                <w:szCs w:val="20"/>
+                              </w:rPr>
+                            </w:pPr>
+                            <w:hyperlink r:id="rId6" w:history="1">
+                              <w:r>
+                                <w:rPr>
+                                  <w:rStyle w:val="Hyperlink"/>
+                                  <w:color w:val="03407D" w:themeColor="hyperlink" w:themeShade="A6"/>
+                                  <w:sz w:val="20"/>
+                                  <w:szCs w:val="20"/>
+                                </w:rPr>
+                                <w:t>https://www.linkedin.com/in/mouschti/</w:t>
+                              </w:r>
+                            </w:hyperlink>
+                            <w:r>
+                              <w:rPr>
+                                <w:rStyle w:val="Hyperlink"/>
+                                <w:color w:val="03407D" w:themeColor="hyperlink" w:themeShade="A6"/>
+                                <w:sz w:val="20"/>
+                                <w:szCs w:val="20"/>
+                              </w:rPr>
+                              <w:br/>
+                            </w:r>
+                            <w:hyperlink r:id="rId7" w:history="1">
+                              <w:r>
+                                <w:rPr>
+                                  <w:rStyle w:val="Hyperlink"/>
+                                  <w:sz w:val="20"/>
+                                  <w:szCs w:val="20"/>
+                                </w:rPr>
+                                <w:t>https://github.com/bizzr3</w:t>
+                              </w:r>
+                            </w:hyperlink>
+                            <w:r>
+                              <w:rPr>
+                                <w:color w:val="A6A6A6" w:themeColor="background1" w:themeShade="A6"/>
+                                <w:sz w:val="20"/>
+                                <w:szCs w:val="20"/>
+                              </w:rPr>
+                              <w:br/>
+                            </w:r>
+                            <w:hyperlink r:id="rId8" w:history="1">
+                              <w:r>
+                                <w:rPr>
+                                  <w:color w:val="A6A6A6" w:themeColor="background1" w:themeShade="A6"/>
+                                  <w:sz w:val="20"/>
+                                  <w:szCs w:val="20"/>
+                                </w:rPr>
+                                <w:t>Mojtaba.bakhtiaree@gmail.com</w:t>
+                              </w:r>
+                            </w:hyperlink>
+                            <w:r>
+                              <w:rPr>
+                                <w:color w:val="A6A6A6" w:themeColor="background1" w:themeShade="A6"/>
+                                <w:sz w:val="20"/>
+                                <w:szCs w:val="20"/>
+                              </w:rPr>
+                              <w:br/>
+                              <w:t>+66 95 6055 192</w:t>
+                            </w:r>
+                          </w:p>
+                          <w:p>
+                            <w:pPr>
+                              <w:rPr>
+                                <w:sz w:val="16"/>
+                                <w:szCs w:val="16"/>
+                              </w:rPr>
+                            </w:pPr>
+                          </w:p>
+                          <w:p>
+                            <w:pPr>
+                              <w:rPr>
+                                <w:sz w:val="16"/>
+                                <w:szCs w:val="16"/>
+                              </w:rPr>
+                            </w:pPr>
+                          </w:p>
+                        </w:txbxContent>
+                      </wps:txbx>
+                      <wps:bodyPr rot="0" spcFirstLastPara="0" vertOverflow="overflow" horzOverflow="overflow" vert="horz" wrap="square" lIns="91440" tIns="45720" rIns="91440" bIns="45720" numCol="1" spcCol="0" rtlCol="0" fromWordArt="0" anchor="t" anchorCtr="0" forceAA="0" compatLnSpc="1">
+                        <a:prstTxWarp prst="textNoShape">
+                          <a:avLst/>
+                        </a:prstTxWarp>
+                        <a:noAutofit/>
+                      </wps:bodyPr>
+                    </wps:wsp>
+                  </a:graphicData>
+                </a:graphic>
+                <wp14:sizeRelH relativeFrom="margin">
+                  <wp14:pctWidth>0</wp14:pctWidth>
+                </wp14:sizeRelH>
+                <wp14:sizeRelV relativeFrom="margin">
+                  <wp14:pctHeight>0</wp14:pctHeight>
+                </wp14:sizeRelV>
+              </wp:anchor>
+            </w:drawing>
+          </mc:Choice>
+          <mc:Fallback>
+            <w:pict>
+              <v:shape w14:anchorId="7D3B5829" id="Text Box 4" o:spid="_x0000_s1031" type="#_x0000_t202" style="position:absolute;margin-left:97.8pt;margin-top:22.2pt;width:424.8pt;height:61.8pt;z-index:251662336;visibility:visible;mso-wrap-style:square;mso-width-percent:0;mso-height-percent:0;mso-wrap-distance-left:9pt;mso-wrap-distance-top:0;mso-wrap-distance-right:9pt;mso-wrap-distance-bottom:0;mso-position-horizontal:absolute;mso-position-horizontal-relative:text;mso-position-vertical:absolute;mso-position-vertical-relative:text;mso-width-percent:0;mso-height-percent:0;mso-width-relative:margin;mso-height-relative:margin;v-text-anchor:top" o:gfxdata="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" filled="f" stroked="f" strokeweight=".5pt">
+                <v:textbox>
+                  <w:txbxContent>
+                    <w:p>
+                      <w:pPr>
+                        <w:rPr>
+                          <w:color w:val="A6A6A6" w:themeColor="background1" w:themeShade="A6"/>
+                          <w:sz w:val="20"/>
+                          <w:szCs w:val="20"/>
+                        </w:rPr>
+                      </w:pPr>
+                      <w:hyperlink r:id="rId9" w:history="1">
+                        <w:r>
+                          <w:rPr>
+                            <w:rStyle w:val="Hyperlink"/>
+                            <w:color w:val="03407D" w:themeColor="hyperlink" w:themeShade="A6"/>
+                            <w:sz w:val="20"/>
+                            <w:szCs w:val="20"/>
+                          </w:rPr>
+                          <w:t>https://www.linkedin.com/in/mouschti/</w:t>
+                        </w:r>
+                      </w:hyperlink>
+                      <w:r>
+                        <w:rPr>
+                          <w:rStyle w:val="Hyperlink"/>
+                          <w:color w:val="03407D" w:themeColor="hyperlink" w:themeShade="A6"/>
+                          <w:sz w:val="20"/>
+                          <w:szCs w:val="20"/>
+                        </w:rPr>
+                        <w:br/>
+                      </w:r>
+                      <w:hyperlink r:id="rId10" w:history="1">
+                        <w:r>
+                          <w:rPr>
+                            <w:rStyle w:val="Hyperlink"/>
+                            <w:sz w:val="20"/>
+                            <w:szCs w:val="20"/>
+                          </w:rPr>
+                          <w:t>https://github.com/bizzr3</w:t>
+                        </w:r>
+                      </w:hyperlink>
+                      <w:r>
+                        <w:rPr>
+                          <w:color w:val="A6A6A6" w:themeColor="background1" w:themeShade="A6"/>
+                          <w:sz w:val="20"/>
+                          <w:szCs w:val="20"/>
+                        </w:rPr>
+                        <w:br/>
+                      </w:r>
+                      <w:hyperlink r:id="rId11" w:history="1">
+                        <w:r>
+                          <w:rPr>
+                            <w:color w:val="A6A6A6" w:themeColor="background1" w:themeShade="A6"/>
+                            <w:sz w:val="20"/>
+                            <w:szCs w:val="20"/>
+                          </w:rPr>
+                          <w:t>Mojtaba.bakhtiaree@gmail.com</w:t>
+                        </w:r>
+                      </w:hyperlink>
+                      <w:r>
+                        <w:rPr>
+                          <w:color w:val="A6A6A6" w:themeColor="background1" w:themeShade="A6"/>
+                          <w:sz w:val="20"/>
+                          <w:szCs w:val="20"/>
+                        </w:rPr>
+                        <w:br/>
+                        <w:t>+66 95 6055 192</w:t>
+                      </w:r>
+                    </w:p>
+                    <w:p>
+                      <w:pPr>
+                        <w:rPr>
+                          <w:sz w:val="16"/>
+                          <w:szCs w:val="16"/>
+                        </w:rPr>
+                      </w:pPr>
+                    </w:p>
+                    <w:p>
+                      <w:pPr>
+                        <w:rPr>
+                          <w:sz w:val="16"/>
+                          <w:szCs w:val="16"/>
+                        </w:rPr>
+                      </w:pPr>
+                    </w:p>
+                  </w:txbxContent>
+                </v:textbox>
+              </v:shape>
+            </w:pict>
+          </mc:Fallback>
+        </mc:AlternateContent>
+      </w:r>
+      <w:r>
+        <w:rPr>
+          <w:sz w:val="28"/>
+          <w:szCs w:val="28"/>
+        </w:rPr>
+        <w:br w:type="page"/>
+      </w:r>
+      <w:r>
+        <w:rPr>
+          <w:b/>
+          <w:bCs/>
+          <w:sz w:val="28"/>
+          <w:szCs w:val="28"/>
+        </w:rPr>
+        <w:lastRenderedPageBreak/>
+        <w:t>OTHER SKILLS</w:t>
+      </w:r>
+    </w:p>
+    <w:p>
+      <w:pPr>
+        <w:rPr>
+          <w:b/>
+          <w:bCs/>
+        </w:rPr>
+      </w:pPr>
+      <w:r>
+        <w:rPr>
+          <w:b/>
+          <w:bCs/>
+        </w:rPr>
+        <w:t xml:space="preserve">System Administration: </w:t>
+      </w:r>
+    </w:p>
+    <w:p>
+      <w:r>
+        <w:t xml:space="preserve">Up and running </w:t>
+      </w:r>
+      <w:r>
+        <w:t>company’s</w:t>
+      </w:r>
+      <w:r>
+        <w:t xml:space="preserve"> infrastructure base on Linux</w:t>
+      </w:r>
+      <w:r>
+        <w:t xml:space="preserve"> and </w:t>
+      </w:r>
+      <w:r>
+        <w:t xml:space="preserve">troubleshooting network issues / devices, and managing </w:t>
+      </w:r>
+      <w:r>
+        <w:t>company’s</w:t>
+      </w:r>
+      <w:r>
+        <w:t xml:space="preserve"> privacy with directory systems. </w:t>
+      </w:r>
+    </w:p>
+    <w:p>
+      <w:pPr>
+        <w:pStyle w:val="ListParagraph"/>
+        <w:numPr>
+          <w:ilvl w:val="0"/>
+          <w:numId w:val="12"/>
+        </w:numPr>
+      </w:pPr>
+      <w:r>
+        <w:t>Consulted rabbit system admin, by providing fast and stable solution</w:t>
+      </w:r>
+      <w:r>
+        <w:t>s</w:t>
+      </w:r>
+      <w:r>
+        <w:t>.</w:t>
+      </w:r>
+    </w:p>
+    <w:p>
+      <w:pPr>
+        <w:pStyle w:val="ListParagraph"/>
+        <w:numPr>
+          <w:ilvl w:val="0"/>
+          <w:numId w:val="12"/>
+        </w:numPr>
+      </w:pPr>
+      <w:r>
+        <w:t xml:space="preserve">Setup and configured rabbit company’s VoIP system from scratch and maintained it for 3 years. </w:t>
+      </w:r>
+    </w:p>
+    <w:p>
+      <w:pPr>
+        <w:rPr>
+          <w:b/>
+          <w:bCs/>
+        </w:rPr>
+      </w:pPr>
+      <w:r>
+        <w:rPr>
+          <w:b/>
+          <w:bCs/>
+        </w:rPr>
+        <w:t xml:space="preserve">Network Cabling </w:t>
+      </w:r>
+    </w:p>
+    <w:p>
+      <w:r>
+        <w:t xml:space="preserve">Installed more than 2,000 meters LAN cable in rabbit company alongside other network devices, such as routers / patch panels etc. </w:t>
+      </w:r>
+      <w:bookmarkStart w:id="0" w:name="_GoBack"/>
+      <w:bookmarkEnd w:id="0"/>
     </w:p>
     <w:sectPr>
       <w:pgSz w:w="12240" w:h="15840"/>
@@ -3681,6 +3545,118 @@
     </w:lvl>
   </w:abstractNum>
   <w:abstractNum w:abstractNumId="3" w15:restartNumberingAfterBreak="0">
+    <w:nsid w:val="3317271D"/>
+    <w:multiLevelType w:val="hybridMultilevel"/>
+    <w:tmpl w:val="D06EA792"/>
+    <w:lvl w:ilvl="0" w:tplc="782A86DA">
+      <w:numFmt w:val="bullet"/>
+      <w:lvlText w:val="-"/>
+      <w:lvlJc w:val="left"/>
+      <w:pPr>
+        <w:ind w:left="720" w:hanging="360"/>
+      </w:pPr>
+      <w:rPr>
+        <w:rFonts w:ascii="Calibri" w:eastAsiaTheme="minorHAnsi" w:hAnsi="Calibri" w:cs="Calibri" w:hint="default"/>
+      </w:rPr>
+    </w:lvl>
+    <w:lvl w:ilvl="1" w:tplc="04090003" w:tentative="1">
+      <w:start w:val="1"/>
+      <w:numFmt w:val="bullet"/>
+      <w:lvlText w:val="o"/>
+      <w:lvlJc w:val="left"/>
+      <w:pPr>
+        <w:ind w:left="1440" w:hanging="360"/>
+      </w:pPr>
+      <w:rPr>
+        <w:rFonts w:ascii="Courier New" w:hAnsi="Courier New" w:cs="Courier New" w:hint="default"/>
+      </w:rPr>
+    </w:lvl>
+    <w:lvl w:ilvl="2" w:tplc="04090005" w:tentative="1">
+      <w:start w:val="1"/>
+      <w:numFmt w:val="bullet"/>
+      <w:lvlText w:val=""/>
+      <w:lvlJc w:val="left"/>
+      <w:pPr>
+        <w:ind w:left="2160" w:hanging="360"/>
+      </w:pPr>
+      <w:rPr>
+        <w:rFonts w:ascii="Wingdings" w:hAnsi="Wingdings" w:hint="default"/>
+      </w:rPr>
+    </w:lvl>
+    <w:lvl w:ilvl="3" w:tplc="04090001" w:tentative="1">
+      <w:start w:val="1"/>
+      <w:numFmt w:val="bullet"/>
+      <w:lvlText w:val=""/>
+      <w:lvlJc w:val="left"/>
+      <w:pPr>
+        <w:ind w:left="2880" w:hanging="360"/>
+      </w:pPr>
+      <w:rPr>
+        <w:rFonts w:ascii="Symbol" w:hAnsi="Symbol" w:hint="default"/>
+      </w:rPr>
+    </w:lvl>
+    <w:lvl w:ilvl="4" w:tplc="04090003" w:tentative="1">
+      <w:start w:val="1"/>
+      <w:numFmt w:val="bullet"/>
+      <w:lvlText w:val="o"/>
+      <w:lvlJc w:val="left"/>
+      <w:pPr>
+        <w:ind w:left="3600" w:hanging="360"/>
+      </w:pPr>
+      <w:rPr>
+        <w:rFonts w:ascii="Courier New" w:hAnsi="Courier New" w:cs="Courier New" w:hint="default"/>
+      </w:rPr>
+    </w:lvl>
+    <w:lvl w:ilvl="5" w:tplc="04090005" w:tentative="1">
+      <w:start w:val="1"/>
+      <w:numFmt w:val="bullet"/>
+      <w:lvlText w:val=""/>
+      <w:lvlJc w:val="left"/>
+      <w:pPr>
+        <w:ind w:left="4320" w:hanging="360"/>
+      </w:pPr>
+      <w:rPr>
+        <w:rFonts w:ascii="Wingdings" w:hAnsi="Wingdings" w:hint="default"/>
+      </w:rPr>
+    </w:lvl>
+    <w:lvl w:ilvl="6" w:tplc="04090001" w:tentative="1">
+      <w:start w:val="1"/>
+      <w:numFmt w:val="bullet"/>
+      <w:lvlText w:val=""/>
+      <w:lvlJc w:val="left"/>
+      <w:pPr>
+        <w:ind w:left="5040" w:hanging="360"/>
+      </w:pPr>
+      <w:rPr>
+        <w:rFonts w:ascii="Symbol" w:hAnsi="Symbol" w:hint="default"/>
+      </w:rPr>
+    </w:lvl>
+    <w:lvl w:ilvl="7" w:tplc="04090003" w:tentative="1">
+      <w:start w:val="1"/>
+      <w:numFmt w:val="bullet"/>
+      <w:lvlText w:val="o"/>
+      <w:lvlJc w:val="left"/>
+      <w:pPr>
+        <w:ind w:left="5760" w:hanging="360"/>
+      </w:pPr>
+      <w:rPr>
+        <w:rFonts w:ascii="Courier New" w:hAnsi="Courier New" w:cs="Courier New" w:hint="default"/>
+      </w:rPr>
+    </w:lvl>
+    <w:lvl w:ilvl="8" w:tplc="04090005" w:tentative="1">
+      <w:start w:val="1"/>
+      <w:numFmt w:val="bullet"/>
+      <w:lvlText w:val=""/>
+      <w:lvlJc w:val="left"/>
+      <w:pPr>
+        <w:ind w:left="6480" w:hanging="360"/>
+      </w:pPr>
+      <w:rPr>
+        <w:rFonts w:ascii="Wingdings" w:hAnsi="Wingdings" w:hint="default"/>
+      </w:rPr>
+    </w:lvl>
+  </w:abstractNum>
+  <w:abstractNum w:abstractNumId="4" w15:restartNumberingAfterBreak="0">
     <w:nsid w:val="34240E9B"/>
     <w:multiLevelType w:val="multilevel"/>
     <w:tmpl w:val="0986B5E6"/>
@@ -3829,7 +3805,7 @@
       </w:rPr>
     </w:lvl>
   </w:abstractNum>
-  <w:abstractNum w:abstractNumId="4" w15:restartNumberingAfterBreak="0">
+  <w:abstractNum w:abstractNumId="5" w15:restartNumberingAfterBreak="0">
     <w:nsid w:val="38E432AA"/>
     <w:multiLevelType w:val="hybridMultilevel"/>
     <w:tmpl w:val="8884AE18"/>
@@ -3944,7 +3920,7 @@
       </w:rPr>
     </w:lvl>
   </w:abstractNum>
-  <w:abstractNum w:abstractNumId="5" w15:restartNumberingAfterBreak="0">
+  <w:abstractNum w:abstractNumId="6" w15:restartNumberingAfterBreak="0">
     <w:nsid w:val="398A2B0A"/>
     <w:multiLevelType w:val="hybridMultilevel"/>
     <w:tmpl w:val="B4802082"/>
@@ -4057,7 +4033,7 @@
       </w:rPr>
     </w:lvl>
   </w:abstractNum>
-  <w:abstractNum w:abstractNumId="6" w15:restartNumberingAfterBreak="0">
+  <w:abstractNum w:abstractNumId="7" w15:restartNumberingAfterBreak="0">
     <w:nsid w:val="516B2F07"/>
     <w:multiLevelType w:val="multilevel"/>
     <w:tmpl w:val="AAC25086"/>
@@ -4206,7 +4182,7 @@
       </w:rPr>
     </w:lvl>
   </w:abstractNum>
-  <w:abstractNum w:abstractNumId="7" w15:restartNumberingAfterBreak="0">
+  <w:abstractNum w:abstractNumId="8" w15:restartNumberingAfterBreak="0">
     <w:nsid w:val="55C82BD7"/>
     <w:multiLevelType w:val="multilevel"/>
     <w:tmpl w:val="0F14AE56"/>
@@ -4355,7 +4331,7 @@
       </w:rPr>
     </w:lvl>
   </w:abstractNum>
-  <w:abstractNum w:abstractNumId="8" w15:restartNumberingAfterBreak="0">
+  <w:abstractNum w:abstractNumId="9" w15:restartNumberingAfterBreak="0">
     <w:nsid w:val="56BA544A"/>
     <w:multiLevelType w:val="multilevel"/>
     <w:tmpl w:val="A1E6849A"/>
@@ -4504,7 +4480,7 @@
       </w:rPr>
     </w:lvl>
   </w:abstractNum>
-  <w:abstractNum w:abstractNumId="9" w15:restartNumberingAfterBreak="0">
+  <w:abstractNum w:abstractNumId="10" w15:restartNumberingAfterBreak="0">
     <w:nsid w:val="59611AA9"/>
     <w:multiLevelType w:val="multilevel"/>
     <w:tmpl w:val="D5406FB2"/>
@@ -4653,7 +4629,7 @@
       </w:rPr>
     </w:lvl>
   </w:abstractNum>
-  <w:abstractNum w:abstractNumId="10" w15:restartNumberingAfterBreak="0">
+  <w:abstractNum w:abstractNumId="11" w15:restartNumberingAfterBreak="0">
     <w:nsid w:val="639B6FC4"/>
     <w:multiLevelType w:val="multilevel"/>
     <w:tmpl w:val="0E24B816"/>
@@ -4803,13 +4779,13 @@
     </w:lvl>
   </w:abstractNum>
   <w:num w:numId="1">
+    <w:abstractNumId w:val="9"/>
+  </w:num>
+  <w:num w:numId="2">
     <w:abstractNumId w:val="8"/>
   </w:num>
-  <w:num w:numId="2">
-    <w:abstractNumId w:val="7"/>
-  </w:num>
   <w:num w:numId="3">
-    <w:abstractNumId w:val="9"/>
+    <w:abstractNumId w:val="10"/>
   </w:num>
   <w:num w:numId="4">
     <w:abstractNumId w:val="1"/>
@@ -4818,22 +4794,25 @@
     <w:abstractNumId w:val="2"/>
   </w:num>
   <w:num w:numId="6">
-    <w:abstractNumId w:val="4"/>
+    <w:abstractNumId w:val="5"/>
   </w:num>
   <w:num w:numId="7">
-    <w:abstractNumId w:val="10"/>
+    <w:abstractNumId w:val="11"/>
   </w:num>
   <w:num w:numId="8">
-    <w:abstractNumId w:val="5"/>
+    <w:abstractNumId w:val="6"/>
   </w:num>
   <w:num w:numId="9">
-    <w:abstractNumId w:val="3"/>
+    <w:abstractNumId w:val="4"/>
   </w:num>
   <w:num w:numId="10">
     <w:abstractNumId w:val="0"/>
   </w:num>
   <w:num w:numId="11">
-    <w:abstractNumId w:val="6"/>
+    <w:abstractNumId w:val="7"/>
+  </w:num>
+  <w:num w:numId="12">
+    <w:abstractNumId w:val="3"/>
   </w:num>
 </w:numbering>
 </file>
@@ -5277,6 +5256,7 @@
   <w:style w:type="character" w:default="1" w:styleId="DefaultParagraphFont">
     <w:name w:val="Default Paragraph Font"/>
     <w:uiPriority w:val="1"/>
+    <w:semiHidden/>
     <w:unhideWhenUsed/>
   </w:style>
   <w:style w:type="table" w:default="1" w:styleId="TableNormal">
